--- a/3604730.docx
+++ b/3604730.docx
@@ -161,41 +161,44 @@
       <w:r>
         <w:t xml:space="preserve">50 points. If there are three pieces in a row/combo and there is an empty space on either side, decrease the value of the evaluation by 800. In doing this, it will give priority to blocking the enemy that has their pieces in a row on the board. </w:t>
       </w:r>
-    </w:p>
-    <w:p>
-      <w:r>
-        <w:t xml:space="preserve">There are several problems with this agent. First one is the optimal strategy of the connect four for the first player is to place a piece in the middle. This agent does not achieve that and therefore </w:t>
-      </w:r>
-      <w:r>
-        <w:t>tends to</w:t>
-      </w:r>
-      <w:r>
-        <w:t xml:space="preserve"> be at a disadvantage as the first player. In addition to this, </w:t>
-      </w:r>
-      <w:r>
-        <w:t>the agent does not play defensively very well when it is the first player.</w:t>
-      </w:r>
-      <w:r>
-        <w:t xml:space="preserve"> Also, this agent isn’t the very best at defending. This is because after it does defend against a four in a row, it will proceed to vertically place pieces on top even if the enemy blocks it. </w:t>
-      </w:r>
-      <w:r>
-        <w:t>This is due to the calculation of the pieces in a combo without empty spaces and may be the reason it continuously places the pieces on top of the column until</w:t>
-      </w:r>
-      <w:r>
-        <w:t xml:space="preserve"> </w:t>
-      </w:r>
-      <w:r>
-        <w:t xml:space="preserve">it reaches the very top. </w:t>
-      </w:r>
-    </w:p>
-    <w:p>
-      <w:r>
-        <w:t xml:space="preserve">However, this is decent </w:t>
+      <w:r>
+        <w:t xml:space="preserve">This was done for both horizontal and vertical. </w:t>
       </w:r>
       <w:bookmarkStart w:id="0" w:name="_GoBack"/>
       <w:bookmarkEnd w:id="0"/>
-      <w:r>
-        <w:t xml:space="preserve">at purely blocking the enemy from winning. It does not lose to Monte Carlo Agent as much and rarely loses to Random Agent. </w:t>
+    </w:p>
+    <w:p>
+      <w:r>
+        <w:t xml:space="preserve">There are several problems with this agent. First one is the optimal strategy of the connect four for the first player is to place a piece in the middle. This agent does not achieve that and therefore </w:t>
+      </w:r>
+      <w:r>
+        <w:t>tends to</w:t>
+      </w:r>
+      <w:r>
+        <w:t xml:space="preserve"> be at a disadvantage as the first player. In addition to this, </w:t>
+      </w:r>
+      <w:r>
+        <w:t>the agent does not play defensively very well when it is the first player.</w:t>
+      </w:r>
+      <w:r>
+        <w:t xml:space="preserve"> Also, this agent isn’t the very best at defending. This is because after it does defend against a four in a row, it will proceed to vertically place pieces on top even if the enemy blocks it. </w:t>
+      </w:r>
+      <w:r>
+        <w:t>This is due to the calculation of the pieces in a combo without empty spaces and may be the reason it continuously places the pieces on top of the column until</w:t>
+      </w:r>
+      <w:r>
+        <w:t xml:space="preserve"> </w:t>
+      </w:r>
+      <w:r>
+        <w:t xml:space="preserve">it reaches the very top. </w:t>
+      </w:r>
+      <w:r>
+        <w:t xml:space="preserve"> This can probably be remedied by either have only heuristics which calculate blank spaces or adding more heuristics which calculate blank spaces for my agent to increase the value. </w:t>
+      </w:r>
+    </w:p>
+    <w:p>
+      <w:r>
+        <w:t xml:space="preserve">However, this is decent at purely blocking the enemy from winning. It does not lose to Monte Carlo Agent as much and rarely loses to Random Agent. </w:t>
       </w:r>
     </w:p>
     <w:sectPr>
